--- a/HW7/HW7.docx
+++ b/HW7/HW7.docx
@@ -83,11 +83,24 @@
       <w:pPr>
         <w:spacing w:after="0"/>
       </w:pPr>
+    </w:p>
+    <w:p>
+      <w:pPr>
+        <w:spacing w:after="0"/>
+      </w:pPr>
       <w:r>
         <w:drawing>
-          <wp:inline distT="0" distB="0" distL="0" distR="0" wp14:anchorId="27C01846" wp14:editId="75901047">
-            <wp:extent cx="5943600" cy="2900680"/>
+          <wp:anchor distT="0" distB="0" distL="114300" distR="114300" simplePos="0" relativeHeight="251660288" behindDoc="0" locked="0" layoutInCell="1" allowOverlap="1" wp14:anchorId="27C01846" wp14:editId="19074671">
+            <wp:simplePos x="0" y="0"/>
+            <wp:positionH relativeFrom="column">
+              <wp:posOffset>0</wp:posOffset>
+            </wp:positionH>
+            <wp:positionV relativeFrom="paragraph">
+              <wp:posOffset>0</wp:posOffset>
+            </wp:positionV>
+            <wp:extent cx="3457575" cy="2900680"/>
             <wp:effectExtent l="0" t="0" r="0" b="0"/>
+            <wp:wrapTopAndBottom/>
             <wp:docPr id="3" name="Picture 3" descr="Diagram&#10;&#10;Description automatically generated"/>
             <wp:cNvGraphicFramePr>
               <a:graphicFrameLocks xmlns:a="http://schemas.openxmlformats.org/drawingml/2006/main" noChangeAspect="1"/>
@@ -99,25 +112,44 @@
                     <pic:cNvPr id="3" name="Picture 3" descr="Diagram&#10;&#10;Description automatically generated"/>
                     <pic:cNvPicPr/>
                   </pic:nvPicPr>
-                  <pic:blipFill>
-                    <a:blip r:embed="rId5"/>
-                    <a:stretch>
-                      <a:fillRect/>
-                    </a:stretch>
+                  <pic:blipFill rotWithShape="1">
+                    <a:blip r:embed="rId5">
+                      <a:extLst>
+                        <a:ext uri="{28A0092B-C50C-407E-A947-70E740481C1C}">
+                          <a14:useLocalDpi xmlns:a14="http://schemas.microsoft.com/office/drawing/2010/main" val="0"/>
+                        </a:ext>
+                      </a:extLst>
+                    </a:blip>
+                    <a:srcRect r="41827"/>
+                    <a:stretch/>
                   </pic:blipFill>
-                  <pic:spPr>
+                  <pic:spPr bwMode="auto">
                     <a:xfrm>
                       <a:off x="0" y="0"/>
-                      <a:ext cx="5943600" cy="2900680"/>
+                      <a:ext cx="3457575" cy="2900680"/>
                     </a:xfrm>
                     <a:prstGeom prst="rect">
                       <a:avLst/>
                     </a:prstGeom>
+                    <a:ln>
+                      <a:noFill/>
+                    </a:ln>
+                    <a:extLst>
+                      <a:ext uri="{53640926-AAD7-44D8-BBD7-CCE9431645EC}">
+                        <a14:shadowObscured xmlns:a14="http://schemas.microsoft.com/office/drawing/2010/main"/>
+                      </a:ext>
+                    </a:extLst>
                   </pic:spPr>
                 </pic:pic>
               </a:graphicData>
             </a:graphic>
-          </wp:inline>
+            <wp14:sizeRelH relativeFrom="page">
+              <wp14:pctWidth>0</wp14:pctWidth>
+            </wp14:sizeRelH>
+            <wp14:sizeRelV relativeFrom="page">
+              <wp14:pctHeight>0</wp14:pctHeight>
+            </wp14:sizeRelV>
+          </wp:anchor>
         </w:drawing>
       </w:r>
     </w:p>

--- a/HW7/HW7.docx
+++ b/HW7/HW7.docx
@@ -42,6 +42,9 @@
         <w:spacing w:after="0"/>
       </w:pPr>
       <w:r>
+        <w:rPr>
+          <w:noProof/>
+        </w:rPr>
         <w:drawing>
           <wp:inline distT="0" distB="0" distL="0" distR="0" wp14:anchorId="13F47071" wp14:editId="238A65C9">
             <wp:extent cx="5210902" cy="1476581"/>
@@ -89,6 +92,9 @@
         <w:spacing w:after="0"/>
       </w:pPr>
       <w:r>
+        <w:rPr>
+          <w:noProof/>
+        </w:rPr>
         <w:drawing>
           <wp:anchor distT="0" distB="0" distL="114300" distR="114300" simplePos="0" relativeHeight="251660288" behindDoc="0" locked="0" layoutInCell="1" allowOverlap="1" wp14:anchorId="27C01846" wp14:editId="19074671">
             <wp:simplePos x="0" y="0"/>
@@ -171,6 +177,9 @@
         <w:spacing w:after="0"/>
       </w:pPr>
       <w:r>
+        <w:rPr>
+          <w:noProof/>
+        </w:rPr>
         <w:drawing>
           <wp:inline distT="0" distB="0" distL="0" distR="0" wp14:anchorId="3E19C7D4" wp14:editId="7E13E235">
             <wp:extent cx="5391902" cy="1200318"/>
@@ -213,9 +222,12 @@
         <w:spacing w:after="0"/>
       </w:pPr>
       <w:r>
+        <w:rPr>
+          <w:noProof/>
+        </w:rPr>
         <w:lastRenderedPageBreak/>
         <w:drawing>
-          <wp:inline distT="0" distB="0" distL="0" distR="0" wp14:anchorId="3E5DB488" wp14:editId="2BE3A9A9">
+          <wp:inline distT="0" distB="0" distL="0" distR="0" wp14:anchorId="3E5DB488" wp14:editId="2C21741F">
             <wp:extent cx="5772956" cy="4887007"/>
             <wp:effectExtent l="0" t="0" r="0" b="8890"/>
             <wp:docPr id="5" name="Picture 5" descr="Diagram, engineering drawing&#10;&#10;Description automatically generated"/>
@@ -255,6 +267,296 @@
       <w:pPr>
         <w:spacing w:after="0"/>
       </w:pPr>
+      <w:r>
+        <w:rPr>
+          <w:noProof/>
+        </w:rPr>
+        <w:lastRenderedPageBreak/>
+        <w:pict w14:anchorId="6A8BCDD4">
+          <v:shapetype id="_x0000_t202" coordsize="21600,21600" o:spt="202" path="m,l,21600r21600,l21600,xe">
+            <v:stroke joinstyle="miter"/>
+            <v:path gradientshapeok="t" o:connecttype="rect"/>
+          </v:shapetype>
+          <v:shape id="_x0000_s1027" type="#_x0000_t202" style="position:absolute;margin-left:303.35pt;margin-top:1.05pt;width:216.5pt;height:300.9pt;z-index:251665408;visibility:visible;mso-wrap-distance-left:9pt;mso-wrap-distance-top:3.6pt;mso-wrap-distance-right:9pt;mso-wrap-distance-bottom:3.6pt;mso-position-horizontal-relative:text;mso-position-vertical-relative:text;mso-width-relative:margin;mso-height-relative:margin;v-text-anchor:top" o:gfxdata="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">
+            <v:textbox>
+              <w:txbxContent>
+                <w:p>
+                  <w:pPr>
+                    <w:spacing w:after="0"/>
+                  </w:pPr>
+                  <w:r>
+                    <w:t xml:space="preserve">R1 = </w:t>
+                  </w:r>
+                  <w:proofErr w:type="gramStart"/>
+                  <w:r>
+                    <w:t>( 4.91</w:t>
+                  </w:r>
+                  <w:proofErr w:type="gramEnd"/>
+                  <w:r>
+                    <w:t xml:space="preserve"> + 1.97*I )  ( 5.29 @ 21.87059357146099 </w:t>
+                  </w:r>
+                  <w:proofErr w:type="spellStart"/>
+                  <w:r>
+                    <w:t>degs</w:t>
+                  </w:r>
+                  <w:proofErr w:type="spellEnd"/>
+                  <w:r>
+                    <w:t>)</w:t>
+                  </w:r>
+                </w:p>
+                <w:p>
+                  <w:pPr>
+                    <w:spacing w:after="0"/>
+                  </w:pPr>
+                  <w:r>
+                    <w:t>R2 = ( -2.91 + 9.43*</w:t>
+                  </w:r>
+                  <w:proofErr w:type="gramStart"/>
+                  <w:r>
+                    <w:t>I )</w:t>
+                  </w:r>
+                  <w:proofErr w:type="gramEnd"/>
+                  <w:r>
+                    <w:t xml:space="preserve">  ( 9.87 @ 107.16329982309091 </w:t>
+                  </w:r>
+                  <w:proofErr w:type="spellStart"/>
+                  <w:r>
+                    <w:t>degs</w:t>
+                  </w:r>
+                  <w:proofErr w:type="spellEnd"/>
+                  <w:r>
+                    <w:t>)</w:t>
+                  </w:r>
+                </w:p>
+                <w:p>
+                  <w:pPr>
+                    <w:spacing w:after="0"/>
+                  </w:pPr>
+                  <w:r>
+                    <w:t>R2 = ( -4.17 + 6.95*</w:t>
+                  </w:r>
+                  <w:proofErr w:type="gramStart"/>
+                  <w:r>
+                    <w:t>I )</w:t>
+                  </w:r>
+                  <w:proofErr w:type="gramEnd"/>
+                  <w:r>
+                    <w:t xml:space="preserve">  ( 8.10 @ 120.9696802868146 </w:t>
+                  </w:r>
+                  <w:proofErr w:type="spellStart"/>
+                  <w:r>
+                    <w:t>degs</w:t>
+                  </w:r>
+                  <w:proofErr w:type="spellEnd"/>
+                  <w:r>
+                    <w:t>)</w:t>
+                  </w:r>
+                </w:p>
+                <w:p>
+                  <w:pPr>
+                    <w:spacing w:after="0"/>
+                  </w:pPr>
+                  <w:r>
+                    <w:t>R4 = ( -1.91 + 2.9*</w:t>
+                  </w:r>
+                  <w:proofErr w:type="gramStart"/>
+                  <w:r>
+                    <w:t>I )</w:t>
+                  </w:r>
+                  <w:proofErr w:type="gramEnd"/>
+                  <w:r>
+                    <w:t xml:space="preserve">  ( 3.48 @ 123.35467306195633 </w:t>
+                  </w:r>
+                  <w:proofErr w:type="spellStart"/>
+                  <w:r>
+                    <w:t>degs</w:t>
+                  </w:r>
+                  <w:proofErr w:type="spellEnd"/>
+                  <w:r>
+                    <w:t>)</w:t>
+                  </w:r>
+                </w:p>
+                <w:p>
+                  <w:pPr>
+                    <w:spacing w:after="0"/>
+                  </w:pPr>
+                  <w:r>
+                    <w:t>R5 = ( -1.0 + 6.52*</w:t>
+                  </w:r>
+                  <w:proofErr w:type="gramStart"/>
+                  <w:r>
+                    <w:t>I )</w:t>
+                  </w:r>
+                  <w:proofErr w:type="gramEnd"/>
+                  <w:r>
+                    <w:t xml:space="preserve">  ( 6.60 @ 98.7144104612985 </w:t>
+                  </w:r>
+                  <w:proofErr w:type="spellStart"/>
+                  <w:r>
+                    <w:t>degs</w:t>
+                  </w:r>
+                  <w:proofErr w:type="spellEnd"/>
+                  <w:r>
+                    <w:t>)</w:t>
+                  </w:r>
+                </w:p>
+                <w:p>
+                  <w:pPr>
+                    <w:spacing w:after="0"/>
+                  </w:pPr>
+                  <w:r>
+                    <w:t xml:space="preserve">R6 = </w:t>
+                  </w:r>
+                  <w:proofErr w:type="gramStart"/>
+                  <w:r>
+                    <w:t>( 8.08</w:t>
+                  </w:r>
+                  <w:proofErr w:type="gramEnd"/>
+                  <w:r>
+                    <w:t xml:space="preserve"> + 1.55*I )  ( 8.23 @ 10.85836153491947 </w:t>
+                  </w:r>
+                  <w:proofErr w:type="spellStart"/>
+                  <w:r>
+                    <w:t>degs</w:t>
+                  </w:r>
+                  <w:proofErr w:type="spellEnd"/>
+                  <w:r>
+                    <w:t>)</w:t>
+                  </w:r>
+                </w:p>
+                <w:p>
+                  <w:pPr>
+                    <w:spacing w:after="0"/>
+                  </w:pPr>
+                </w:p>
+                <w:p>
+                  <w:pPr>
+                    <w:spacing w:after="0"/>
+                  </w:pPr>
+                  <w:r>
+                    <w:t xml:space="preserve">Oa = </w:t>
+                  </w:r>
+                  <w:proofErr w:type="gramStart"/>
+                  <w:r>
+                    <w:t>( 0</w:t>
+                  </w:r>
+                  <w:proofErr w:type="gramEnd"/>
+                  <w:r>
+                    <w:t xml:space="preserve"> )</w:t>
+                  </w:r>
+                </w:p>
+                <w:p>
+                  <w:pPr>
+                    <w:spacing w:after="0"/>
+                  </w:pPr>
+                  <w:r>
+                    <w:t xml:space="preserve">A = </w:t>
+                  </w:r>
+                  <w:proofErr w:type="gramStart"/>
+                  <w:r>
+                    <w:t>( 4.91</w:t>
+                  </w:r>
+                  <w:proofErr w:type="gramEnd"/>
+                  <w:r>
+                    <w:t xml:space="preserve"> + 1.97*I )</w:t>
+                  </w:r>
+                </w:p>
+                <w:p>
+                  <w:pPr>
+                    <w:spacing w:after="0" w:line="240" w:lineRule="auto"/>
+                  </w:pPr>
+                  <w:r>
+                    <w:t xml:space="preserve">C = </w:t>
+                  </w:r>
+                  <w:proofErr w:type="gramStart"/>
+                  <w:r>
+                    <w:t>( 2</w:t>
+                  </w:r>
+                  <w:proofErr w:type="gramEnd"/>
+                  <w:r>
+                    <w:t xml:space="preserve"> + 11.4*I )</w:t>
+                  </w:r>
+                </w:p>
+                <w:p>
+                  <w:pPr>
+                    <w:spacing w:after="0" w:line="240" w:lineRule="auto"/>
+                  </w:pPr>
+                  <w:r>
+                    <w:t xml:space="preserve">B = </w:t>
+                  </w:r>
+                  <w:proofErr w:type="gramStart"/>
+                  <w:r>
+                    <w:t>( 3.91</w:t>
+                  </w:r>
+                  <w:proofErr w:type="gramEnd"/>
+                  <w:r>
+                    <w:t xml:space="preserve"> + 8.49619140625*I )</w:t>
+                  </w:r>
+                </w:p>
+                <w:p>
+                  <w:pPr>
+                    <w:spacing w:after="0" w:line="240" w:lineRule="auto"/>
+                  </w:pPr>
+                  <w:r>
+                    <w:t xml:space="preserve">Ob = </w:t>
+                  </w:r>
+                  <w:proofErr w:type="gramStart"/>
+                  <w:r>
+                    <w:t>( 8.08</w:t>
+                  </w:r>
+                  <w:proofErr w:type="gramEnd"/>
+                  <w:r>
+                    <w:t xml:space="preserve"> + 1.55*I )</w:t>
+                  </w:r>
+                </w:p>
+              </w:txbxContent>
+            </v:textbox>
+            <w10:wrap type="square"/>
+          </v:shape>
+        </w:pict>
+      </w:r>
+      <w:r>
+        <w:drawing>
+          <wp:inline distT="0" distB="0" distL="0" distR="0" wp14:anchorId="1F7F5489" wp14:editId="72DADDF7">
+            <wp:extent cx="3705742" cy="3943900"/>
+            <wp:effectExtent l="0" t="0" r="9525" b="0"/>
+            <wp:docPr id="8" name="Picture 8" descr="A picture containing text, kite, flying, air&#10;&#10;Description automatically generated"/>
+            <wp:cNvGraphicFramePr>
+              <a:graphicFrameLocks xmlns:a="http://schemas.openxmlformats.org/drawingml/2006/main" noChangeAspect="1"/>
+            </wp:cNvGraphicFramePr>
+            <a:graphic xmlns:a="http://schemas.openxmlformats.org/drawingml/2006/main">
+              <a:graphicData uri="http://schemas.openxmlformats.org/drawingml/2006/picture">
+                <pic:pic xmlns:pic="http://schemas.openxmlformats.org/drawingml/2006/picture">
+                  <pic:nvPicPr>
+                    <pic:cNvPr id="8" name="Picture 8" descr="A picture containing text, kite, flying, air&#10;&#10;Description automatically generated"/>
+                    <pic:cNvPicPr/>
+                  </pic:nvPicPr>
+                  <pic:blipFill>
+                    <a:blip r:embed="rId8"/>
+                    <a:stretch>
+                      <a:fillRect/>
+                    </a:stretch>
+                  </pic:blipFill>
+                  <pic:spPr>
+                    <a:xfrm>
+                      <a:off x="0" y="0"/>
+                      <a:ext cx="3705742" cy="3943900"/>
+                    </a:xfrm>
+                    <a:prstGeom prst="rect">
+                      <a:avLst/>
+                    </a:prstGeom>
+                  </pic:spPr>
+                </pic:pic>
+              </a:graphicData>
+            </a:graphic>
+          </wp:inline>
+        </w:drawing>
+      </w:r>
+    </w:p>
+    <w:p>
+      <w:pPr>
+        <w:spacing w:after="0"/>
+      </w:pPr>
     </w:p>
     <w:p>
       <w:pPr>
@@ -278,11 +580,21 @@
         <w:spacing w:after="0"/>
       </w:pPr>
       <w:r>
-        <w:lastRenderedPageBreak/>
+        <w:rPr>
+          <w:noProof/>
+        </w:rPr>
         <w:drawing>
-          <wp:inline distT="0" distB="0" distL="0" distR="0" wp14:anchorId="425A7B8F" wp14:editId="2442E1BC">
-            <wp:extent cx="5811061" cy="4115374"/>
+          <wp:anchor distT="0" distB="0" distL="114300" distR="114300" simplePos="0" relativeHeight="251666432" behindDoc="0" locked="0" layoutInCell="1" allowOverlap="1" wp14:anchorId="32A42B8D" wp14:editId="4286DBC1">
+            <wp:simplePos x="914400" y="5240740"/>
+            <wp:positionH relativeFrom="column">
+              <wp:align>left</wp:align>
+            </wp:positionH>
+            <wp:positionV relativeFrom="paragraph">
+              <wp:align>top</wp:align>
+            </wp:positionV>
+            <wp:extent cx="3913581" cy="2771775"/>
             <wp:effectExtent l="0" t="0" r="0" b="0"/>
+            <wp:wrapSquare wrapText="bothSides"/>
             <wp:docPr id="6" name="Picture 6" descr="Diagram, engineering drawing&#10;&#10;Description automatically generated"/>
             <wp:cNvGraphicFramePr>
               <a:graphicFrameLocks xmlns:a="http://schemas.openxmlformats.org/drawingml/2006/main" noChangeAspect="1"/>
@@ -295,7 +607,13 @@
                     <pic:cNvPicPr/>
                   </pic:nvPicPr>
                   <pic:blipFill>
-                    <a:blip r:embed="rId8"/>
+                    <a:blip r:embed="rId9">
+                      <a:extLst>
+                        <a:ext uri="{28A0092B-C50C-407E-A947-70E740481C1C}">
+                          <a14:useLocalDpi xmlns:a14="http://schemas.microsoft.com/office/drawing/2010/main" val="0"/>
+                        </a:ext>
+                      </a:extLst>
+                    </a:blip>
                     <a:stretch>
                       <a:fillRect/>
                     </a:stretch>
@@ -303,7 +621,287 @@
                   <pic:spPr>
                     <a:xfrm>
                       <a:off x="0" y="0"/>
-                      <a:ext cx="5811061" cy="4115374"/>
+                      <a:ext cx="3913581" cy="2771775"/>
+                    </a:xfrm>
+                    <a:prstGeom prst="rect">
+                      <a:avLst/>
+                    </a:prstGeom>
+                  </pic:spPr>
+                </pic:pic>
+              </a:graphicData>
+            </a:graphic>
+          </wp:anchor>
+        </w:drawing>
+      </w:r>
+      <w:r>
+        <w:br w:type="textWrapping" w:clear="all"/>
+      </w:r>
+    </w:p>
+    <w:p>
+      <w:pPr>
+        <w:tabs>
+          <w:tab w:val="left" w:pos="945"/>
+        </w:tabs>
+        <w:spacing w:after="0"/>
+      </w:pPr>
+      <w:r>
+        <w:rPr>
+          <w:noProof/>
+        </w:rPr>
+        <w:lastRenderedPageBreak/>
+        <w:pict w14:anchorId="361A48CB">
+          <v:shape id="Text Box 2" o:spid="_x0000_s1026" type="#_x0000_t202" style="position:absolute;margin-left:314.25pt;margin-top:0;width:185.3pt;height:88.4pt;z-index:251663360;visibility:visible;mso-wrap-style:square;mso-width-percent:400;mso-height-percent:200;mso-wrap-distance-left:9pt;mso-wrap-distance-top:3.6pt;mso-wrap-distance-right:9pt;mso-wrap-distance-bottom:3.6pt;mso-position-horizontal-relative:text;mso-position-vertical-relative:text;mso-width-percent:400;mso-height-percent:200;mso-width-relative:margin;mso-height-relative:margin;v-text-anchor:top" o:gfxdata="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">
+            <v:textbox style="mso-next-textbox:#Text Box 2;mso-fit-shape-to-text:t">
+              <w:txbxContent>
+                <w:p>
+                  <w:pPr>
+                    <w:spacing w:after="0" w:line="240" w:lineRule="auto"/>
+                  </w:pPr>
+                  <w:r>
+                    <w:t xml:space="preserve">R1 = </w:t>
+                  </w:r>
+                  <w:proofErr w:type="gramStart"/>
+                  <w:r>
+                    <w:t>( 1.98</w:t>
+                  </w:r>
+                  <w:proofErr w:type="gramEnd"/>
+                  <w:r>
+                    <w:t xml:space="preserve"> - 0.504*I )  ( 2.04 @ -14.281980196010023 </w:t>
+                  </w:r>
+                  <w:proofErr w:type="spellStart"/>
+                  <w:r>
+                    <w:t>degs</w:t>
+                  </w:r>
+                  <w:proofErr w:type="spellEnd"/>
+                  <w:r>
+                    <w:t>)</w:t>
+                  </w:r>
+                </w:p>
+                <w:p>
+                  <w:pPr>
+                    <w:spacing w:after="0" w:line="240" w:lineRule="auto"/>
+                  </w:pPr>
+                  <w:r>
+                    <w:t xml:space="preserve">R2 = </w:t>
+                  </w:r>
+                  <w:proofErr w:type="gramStart"/>
+                  <w:r>
+                    <w:t>( 10.2</w:t>
+                  </w:r>
+                  <w:proofErr w:type="gramEnd"/>
+                  <w:r>
+                    <w:t xml:space="preserve"> - 2.56*I )  ( 10.5 @ -14.121115580677882 </w:t>
+                  </w:r>
+                  <w:proofErr w:type="spellStart"/>
+                  <w:r>
+                    <w:t>degs</w:t>
+                  </w:r>
+                  <w:proofErr w:type="spellEnd"/>
+                  <w:r>
+                    <w:t>)</w:t>
+                  </w:r>
+                </w:p>
+                <w:p>
+                  <w:pPr>
+                    <w:spacing w:after="0" w:line="240" w:lineRule="auto"/>
+                  </w:pPr>
+                  <w:r>
+                    <w:t xml:space="preserve">R2 = </w:t>
+                  </w:r>
+                  <w:proofErr w:type="gramStart"/>
+                  <w:r>
+                    <w:t>( 2.4</w:t>
+                  </w:r>
+                  <w:proofErr w:type="gramEnd"/>
+                  <w:r>
+                    <w:t xml:space="preserve"> + 3.12*I )  ( 3.94 @ 52.46984105311812 </w:t>
+                  </w:r>
+                  <w:proofErr w:type="spellStart"/>
+                  <w:r>
+                    <w:t>degs</w:t>
+                  </w:r>
+                  <w:proofErr w:type="spellEnd"/>
+                  <w:r>
+                    <w:t>)</w:t>
+                  </w:r>
+                </w:p>
+                <w:p>
+                  <w:pPr>
+                    <w:spacing w:after="0" w:line="240" w:lineRule="auto"/>
+                  </w:pPr>
+                  <w:r>
+                    <w:t xml:space="preserve">R4 = </w:t>
+                  </w:r>
+                  <w:proofErr w:type="gramStart"/>
+                  <w:r>
+                    <w:t>( 4.7</w:t>
+                  </w:r>
+                  <w:proofErr w:type="gramEnd"/>
+                  <w:r>
+                    <w:t xml:space="preserve"> - 2.6*I )  ( 5.37 @ -28.955630759785254 </w:t>
+                  </w:r>
+                  <w:proofErr w:type="spellStart"/>
+                  <w:r>
+                    <w:t>degs</w:t>
+                  </w:r>
+                  <w:proofErr w:type="spellEnd"/>
+                  <w:r>
+                    <w:t>)</w:t>
+                  </w:r>
+                </w:p>
+                <w:p>
+                  <w:pPr>
+                    <w:spacing w:after="0" w:line="240" w:lineRule="auto"/>
+                  </w:pPr>
+                  <w:r>
+                    <w:t xml:space="preserve">R5 = </w:t>
+                  </w:r>
+                  <w:proofErr w:type="gramStart"/>
+                  <w:r>
+                    <w:t>( 5.46</w:t>
+                  </w:r>
+                  <w:proofErr w:type="gramEnd"/>
+                  <w:r>
+                    <w:t xml:space="preserve"> + 0.0449*I )  ( 5.46 @ 0.47155626029768033 </w:t>
+                  </w:r>
+                  <w:proofErr w:type="spellStart"/>
+                  <w:r>
+                    <w:t>degs</w:t>
+                  </w:r>
+                  <w:proofErr w:type="spellEnd"/>
+                  <w:r>
+                    <w:t>)</w:t>
+                  </w:r>
+                </w:p>
+                <w:p>
+                  <w:pPr>
+                    <w:spacing w:after="0" w:line="240" w:lineRule="auto"/>
+                  </w:pPr>
+                  <w:r>
+                    <w:t xml:space="preserve">R6 = </w:t>
+                  </w:r>
+                  <w:proofErr w:type="gramStart"/>
+                  <w:r>
+                    <w:t>( 5.04</w:t>
+                  </w:r>
+                  <w:proofErr w:type="gramEnd"/>
+                  <w:r>
+                    <w:t xml:space="preserve"> - 3.58*I )  ( 6.18 @ -35.390215373070866 </w:t>
+                  </w:r>
+                  <w:proofErr w:type="spellStart"/>
+                  <w:r>
+                    <w:t>degs</w:t>
+                  </w:r>
+                  <w:proofErr w:type="spellEnd"/>
+                  <w:r>
+                    <w:t>)</w:t>
+                  </w:r>
+                </w:p>
+                <w:p>
+                  <w:pPr>
+                    <w:spacing w:after="0" w:line="240" w:lineRule="auto"/>
+                  </w:pPr>
+                </w:p>
+                <w:p>
+                  <w:pPr>
+                    <w:spacing w:after="0" w:line="240" w:lineRule="auto"/>
+                  </w:pPr>
+                  <w:r>
+                    <w:t>Oa = ( -12.14 + 3.06*</w:t>
+                  </w:r>
+                  <w:proofErr w:type="gramStart"/>
+                  <w:r>
+                    <w:t>I )</w:t>
+                  </w:r>
+                  <w:proofErr w:type="gramEnd"/>
+                </w:p>
+                <w:p>
+                  <w:pPr>
+                    <w:spacing w:after="0" w:line="240" w:lineRule="auto"/>
+                  </w:pPr>
+                  <w:r>
+                    <w:t>A = ( -10.160751953125 + 2.55609375*</w:t>
+                  </w:r>
+                  <w:proofErr w:type="gramStart"/>
+                  <w:r>
+                    <w:t>I )</w:t>
+                  </w:r>
+                  <w:proofErr w:type="gramEnd"/>
+                </w:p>
+                <w:p>
+                  <w:pPr>
+                    <w:spacing w:after="0" w:line="240" w:lineRule="auto"/>
+                  </w:pPr>
+                  <w:r>
+                    <w:t xml:space="preserve">C = </w:t>
+                  </w:r>
+                  <w:proofErr w:type="gramStart"/>
+                  <w:r>
+                    <w:t>( 0</w:t>
+                  </w:r>
+                  <w:proofErr w:type="gramEnd"/>
+                  <w:r>
+                    <w:t xml:space="preserve"> )</w:t>
+                  </w:r>
+                </w:p>
+                <w:p>
+                  <w:pPr>
+                    <w:spacing w:after="0" w:line="240" w:lineRule="auto"/>
+                  </w:pPr>
+                  <w:r>
+                    <w:t>B = ( -4.7 + 2.6*</w:t>
+                  </w:r>
+                  <w:proofErr w:type="gramStart"/>
+                  <w:r>
+                    <w:t>I )</w:t>
+                  </w:r>
+                  <w:proofErr w:type="gramEnd"/>
+                </w:p>
+                <w:p>
+                  <w:pPr>
+                    <w:spacing w:after="0" w:line="240" w:lineRule="auto"/>
+                  </w:pPr>
+                  <w:r>
+                    <w:t>Ob = ( -7.1 - 0.52*</w:t>
+                  </w:r>
+                  <w:proofErr w:type="gramStart"/>
+                  <w:r>
+                    <w:t>I )</w:t>
+                  </w:r>
+                  <w:proofErr w:type="gramEnd"/>
+                </w:p>
+              </w:txbxContent>
+            </v:textbox>
+            <w10:wrap type="square"/>
+          </v:shape>
+        </w:pict>
+      </w:r>
+      <w:r>
+        <w:drawing>
+          <wp:inline distT="0" distB="0" distL="0" distR="0" wp14:anchorId="020446A6" wp14:editId="1DB700ED">
+            <wp:extent cx="4163006" cy="2324424"/>
+            <wp:effectExtent l="0" t="0" r="9525" b="0"/>
+            <wp:docPr id="7" name="Picture 7" descr="Chart&#10;&#10;Description automatically generated with medium confidence"/>
+            <wp:cNvGraphicFramePr>
+              <a:graphicFrameLocks xmlns:a="http://schemas.openxmlformats.org/drawingml/2006/main" noChangeAspect="1"/>
+            </wp:cNvGraphicFramePr>
+            <a:graphic xmlns:a="http://schemas.openxmlformats.org/drawingml/2006/main">
+              <a:graphicData uri="http://schemas.openxmlformats.org/drawingml/2006/picture">
+                <pic:pic xmlns:pic="http://schemas.openxmlformats.org/drawingml/2006/picture">
+                  <pic:nvPicPr>
+                    <pic:cNvPr id="7" name="Picture 7" descr="Chart&#10;&#10;Description automatically generated with medium confidence"/>
+                    <pic:cNvPicPr/>
+                  </pic:nvPicPr>
+                  <pic:blipFill>
+                    <a:blip r:embed="rId10"/>
+                    <a:stretch>
+                      <a:fillRect/>
+                    </a:stretch>
+                  </pic:blipFill>
+                  <pic:spPr>
+                    <a:xfrm>
+                      <a:off x="0" y="0"/>
+                      <a:ext cx="4163006" cy="2324424"/>
                     </a:xfrm>
                     <a:prstGeom prst="rect">
                       <a:avLst/>
@@ -315,6 +913,9 @@
           </wp:inline>
         </w:drawing>
       </w:r>
+      <w:r>
+        <w:br w:type="textWrapping" w:clear="all"/>
+      </w:r>
     </w:p>
     <w:p>
       <w:pPr>
@@ -334,6 +935,9 @@
         <w:spacing w:after="0"/>
       </w:pPr>
       <w:r>
+        <w:rPr>
+          <w:noProof/>
+        </w:rPr>
         <w:lastRenderedPageBreak/>
         <w:drawing>
           <wp:inline distT="0" distB="0" distL="0" distR="0" wp14:anchorId="1E8F72DB" wp14:editId="0035FF39">
@@ -351,7 +955,7 @@
                     <pic:cNvPicPr/>
                   </pic:nvPicPr>
                   <pic:blipFill>
-                    <a:blip r:embed="rId9"/>
+                    <a:blip r:embed="rId11"/>
                     <a:stretch>
                       <a:fillRect/>
                     </a:stretch>

--- a/HW7/HW7.docx
+++ b/HW7/HW7.docx
@@ -86,28 +86,12 @@
       <w:pPr>
         <w:spacing w:after="0"/>
       </w:pPr>
-    </w:p>
-    <w:p>
-      <w:pPr>
-        <w:spacing w:after="0"/>
-      </w:pPr>
-      <w:r>
-        <w:rPr>
-          <w:noProof/>
-        </w:rPr>
+      <w:r>
         <w:drawing>
-          <wp:anchor distT="0" distB="0" distL="114300" distR="114300" simplePos="0" relativeHeight="251660288" behindDoc="0" locked="0" layoutInCell="1" allowOverlap="1" wp14:anchorId="27C01846" wp14:editId="19074671">
-            <wp:simplePos x="0" y="0"/>
-            <wp:positionH relativeFrom="column">
-              <wp:posOffset>0</wp:posOffset>
-            </wp:positionH>
-            <wp:positionV relativeFrom="paragraph">
-              <wp:posOffset>0</wp:posOffset>
-            </wp:positionV>
-            <wp:extent cx="3457575" cy="2900680"/>
-            <wp:effectExtent l="0" t="0" r="0" b="0"/>
-            <wp:wrapTopAndBottom/>
-            <wp:docPr id="3" name="Picture 3" descr="Diagram&#10;&#10;Description automatically generated"/>
+          <wp:inline distT="0" distB="0" distL="0" distR="0" wp14:anchorId="6C16591A" wp14:editId="306521D9">
+            <wp:extent cx="4448796" cy="3677163"/>
+            <wp:effectExtent l="0" t="0" r="9525" b="0"/>
+            <wp:docPr id="13" name="Picture 13"/>
             <wp:cNvGraphicFramePr>
               <a:graphicFrameLocks xmlns:a="http://schemas.openxmlformats.org/drawingml/2006/main" noChangeAspect="1"/>
             </wp:cNvGraphicFramePr>
@@ -115,49 +99,291 @@
               <a:graphicData uri="http://schemas.openxmlformats.org/drawingml/2006/picture">
                 <pic:pic xmlns:pic="http://schemas.openxmlformats.org/drawingml/2006/picture">
                   <pic:nvPicPr>
-                    <pic:cNvPr id="3" name="Picture 3" descr="Diagram&#10;&#10;Description automatically generated"/>
+                    <pic:cNvPr id="1" name=""/>
                     <pic:cNvPicPr/>
                   </pic:nvPicPr>
-                  <pic:blipFill rotWithShape="1">
-                    <a:blip r:embed="rId5">
-                      <a:extLst>
-                        <a:ext uri="{28A0092B-C50C-407E-A947-70E740481C1C}">
-                          <a14:useLocalDpi xmlns:a14="http://schemas.microsoft.com/office/drawing/2010/main" val="0"/>
-                        </a:ext>
-                      </a:extLst>
-                    </a:blip>
-                    <a:srcRect r="41827"/>
-                    <a:stretch/>
+                  <pic:blipFill>
+                    <a:blip r:embed="rId5"/>
+                    <a:stretch>
+                      <a:fillRect/>
+                    </a:stretch>
                   </pic:blipFill>
-                  <pic:spPr bwMode="auto">
+                  <pic:spPr>
                     <a:xfrm>
                       <a:off x="0" y="0"/>
-                      <a:ext cx="3457575" cy="2900680"/>
+                      <a:ext cx="4448796" cy="3677163"/>
                     </a:xfrm>
                     <a:prstGeom prst="rect">
                       <a:avLst/>
                     </a:prstGeom>
-                    <a:ln>
-                      <a:noFill/>
-                    </a:ln>
-                    <a:extLst>
-                      <a:ext uri="{53640926-AAD7-44D8-BBD7-CCE9431645EC}">
-                        <a14:shadowObscured xmlns:a14="http://schemas.microsoft.com/office/drawing/2010/main"/>
-                      </a:ext>
-                    </a:extLst>
                   </pic:spPr>
                 </pic:pic>
               </a:graphicData>
             </a:graphic>
-            <wp14:sizeRelH relativeFrom="page">
-              <wp14:pctWidth>0</wp14:pctWidth>
-            </wp14:sizeRelH>
-            <wp14:sizeRelV relativeFrom="page">
-              <wp14:pctHeight>0</wp14:pctHeight>
-            </wp14:sizeRelV>
-          </wp:anchor>
+          </wp:inline>
         </w:drawing>
       </w:r>
+    </w:p>
+    <w:p>
+      <w:pPr>
+        <w:spacing w:after="0"/>
+      </w:pPr>
+    </w:p>
+    <w:p>
+      <w:pPr>
+        <w:spacing w:after="0"/>
+      </w:pPr>
+    </w:p>
+    <w:p>
+      <w:pPr>
+        <w:spacing w:after="0"/>
+      </w:pPr>
+      <w:r>
+        <w:rPr>
+          <w:noProof/>
+        </w:rPr>
+        <w:lastRenderedPageBreak/>
+        <w:pict w14:anchorId="61D0FE69">
+          <v:shapetype id="_x0000_t202" coordsize="21600,21600" o:spt="202" path="m,l,21600r21600,l21600,xe">
+            <v:stroke joinstyle="miter"/>
+            <v:path gradientshapeok="t" o:connecttype="rect"/>
+          </v:shapetype>
+          <v:shape id="_x0000_s1030" type="#_x0000_t202" style="position:absolute;margin-left:324pt;margin-top:6.75pt;width:185.3pt;height:88.4pt;z-index:251670528;visibility:visible;mso-wrap-style:square;mso-width-percent:400;mso-height-percent:200;mso-wrap-distance-left:9pt;mso-wrap-distance-top:3.6pt;mso-wrap-distance-right:9pt;mso-wrap-distance-bottom:3.6pt;mso-position-horizontal-relative:text;mso-position-vertical-relative:text;mso-width-percent:400;mso-height-percent:200;mso-width-relative:margin;mso-height-relative:margin;v-text-anchor:top" o:gfxdata="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">
+            <v:textbox style="mso-fit-shape-to-text:t">
+              <w:txbxContent>
+                <w:p>
+                  <w:pPr>
+                    <w:spacing w:after="0" w:line="240" w:lineRule="auto"/>
+                    <w:rPr>
+                      <w:sz w:val="20"/>
+                      <w:szCs w:val="20"/>
+                    </w:rPr>
+                  </w:pPr>
+                  <w:r>
+                    <w:rPr>
+                      <w:sz w:val="20"/>
+                      <w:szCs w:val="20"/>
+                    </w:rPr>
+                    <w:t>R1 = ( -3.36 - 3.54*I )  ( 4.88 @ -133.44018503191052 degs)</w:t>
+                  </w:r>
+                </w:p>
+                <w:p>
+                  <w:pPr>
+                    <w:spacing w:after="0" w:line="240" w:lineRule="auto"/>
+                    <w:rPr>
+                      <w:sz w:val="20"/>
+                      <w:szCs w:val="20"/>
+                    </w:rPr>
+                  </w:pPr>
+                  <w:r>
+                    <w:rPr>
+                      <w:sz w:val="20"/>
+                      <w:szCs w:val="20"/>
+                    </w:rPr>
+                    <w:t>R2 = ( 4.41 + 5.81*I )  ( 7.29 @ 52.7845761700723 degs)</w:t>
+                  </w:r>
+                </w:p>
+                <w:p>
+                  <w:pPr>
+                    <w:spacing w:after="0" w:line="240" w:lineRule="auto"/>
+                    <w:rPr>
+                      <w:sz w:val="20"/>
+                      <w:szCs w:val="20"/>
+                    </w:rPr>
+                  </w:pPr>
+                  <w:r>
+                    <w:rPr>
+                      <w:sz w:val="20"/>
+                      <w:szCs w:val="20"/>
+                    </w:rPr>
+                    <w:t>R2 = ( -0.17 - 11.2*I )  ( 11.2 @ -90.8670148785741 degs)</w:t>
+                  </w:r>
+                </w:p>
+                <w:p>
+                  <w:pPr>
+                    <w:spacing w:after="0" w:line="240" w:lineRule="auto"/>
+                    <w:rPr>
+                      <w:sz w:val="20"/>
+                      <w:szCs w:val="20"/>
+                    </w:rPr>
+                  </w:pPr>
+                  <w:r>
+                    <w:rPr>
+                      <w:sz w:val="20"/>
+                      <w:szCs w:val="20"/>
+                    </w:rPr>
+                    <w:t>R4 = ( -2.77 + 12.5*I )  ( 12.8 @ 102.51920831958913 degs)</w:t>
+                  </w:r>
+                </w:p>
+                <w:p>
+                  <w:pPr>
+                    <w:spacing w:after="0" w:line="240" w:lineRule="auto"/>
+                    <w:rPr>
+                      <w:sz w:val="20"/>
+                      <w:szCs w:val="20"/>
+                    </w:rPr>
+                  </w:pPr>
+                  <w:r>
+                    <w:rPr>
+                      <w:sz w:val="20"/>
+                      <w:szCs w:val="20"/>
+                    </w:rPr>
+                    <w:t>R5 = ( 7.19 - 6.68*I )  ( 9.81 @ -42.929869952551186 degs)</w:t>
+                  </w:r>
+                </w:p>
+                <w:p>
+                  <w:pPr>
+                    <w:spacing w:after="0" w:line="240" w:lineRule="auto"/>
+                    <w:rPr>
+                      <w:sz w:val="20"/>
+                      <w:szCs w:val="20"/>
+                    </w:rPr>
+                  </w:pPr>
+                  <w:r>
+                    <w:rPr>
+                      <w:sz w:val="20"/>
+                      <w:szCs w:val="20"/>
+                    </w:rPr>
+                    <w:t>R6 = ( 4.0 + 1.0*I )  ( 4.12 @ 14.035437687729242 degs)</w:t>
+                  </w:r>
+                </w:p>
+                <w:p>
+                  <w:pPr>
+                    <w:spacing w:after="0" w:line="240" w:lineRule="auto"/>
+                    <w:rPr>
+                      <w:sz w:val="20"/>
+                      <w:szCs w:val="20"/>
+                    </w:rPr>
+                  </w:pPr>
+                </w:p>
+                <w:p>
+                  <w:pPr>
+                    <w:spacing w:after="0" w:line="240" w:lineRule="auto"/>
+                    <w:rPr>
+                      <w:sz w:val="20"/>
+                      <w:szCs w:val="20"/>
+                    </w:rPr>
+                  </w:pPr>
+                  <w:r>
+                    <w:rPr>
+                      <w:sz w:val="20"/>
+                      <w:szCs w:val="20"/>
+                    </w:rPr>
+                    <w:t>Oa = ( -1.06 - 2.27*I + 2.5*exp(1.13446401379631*I) )</w:t>
+                  </w:r>
+                </w:p>
+                <w:p>
+                  <w:pPr>
+                    <w:spacing w:after="0" w:line="240" w:lineRule="auto"/>
+                    <w:rPr>
+                      <w:sz w:val="20"/>
+                      <w:szCs w:val="20"/>
+                    </w:rPr>
+                  </w:pPr>
+                  <w:r>
+                    <w:rPr>
+                      <w:sz w:val="20"/>
+                      <w:szCs w:val="20"/>
+                    </w:rPr>
+                    <w:t>A = ( -4.41 - 5.81*I + 2.5*exp(1.13446401379631*I) )</w:t>
+                  </w:r>
+                </w:p>
+                <w:p>
+                  <w:pPr>
+                    <w:spacing w:after="0" w:line="240" w:lineRule="auto"/>
+                    <w:rPr>
+                      <w:sz w:val="20"/>
+                      <w:szCs w:val="20"/>
+                    </w:rPr>
+                  </w:pPr>
+                  <w:r>
+                    <w:rPr>
+                      <w:sz w:val="20"/>
+                      <w:szCs w:val="20"/>
+                    </w:rPr>
+                    <w:t>C = ( 2.5*exp(1.13446401379631*I) )</w:t>
+                  </w:r>
+                </w:p>
+                <w:p>
+                  <w:pPr>
+                    <w:spacing w:after="0" w:line="240" w:lineRule="auto"/>
+                    <w:rPr>
+                      <w:sz w:val="20"/>
+                      <w:szCs w:val="20"/>
+                    </w:rPr>
+                  </w:pPr>
+                  <w:r>
+                    <w:rPr>
+                      <w:sz w:val="20"/>
+                      <w:szCs w:val="20"/>
+                    </w:rPr>
+                    <w:t>B = ( 2.77 - 12.5*I + 2.5*exp(1.13446401379631*I) )</w:t>
+                  </w:r>
+                </w:p>
+                <w:p>
+                  <w:pPr>
+                    <w:spacing w:after="0" w:line="240" w:lineRule="auto"/>
+                    <w:rPr>
+                      <w:sz w:val="20"/>
+                      <w:szCs w:val="20"/>
+                    </w:rPr>
+                  </w:pPr>
+                  <w:r>
+                    <w:rPr>
+                      <w:sz w:val="20"/>
+                      <w:szCs w:val="20"/>
+                    </w:rPr>
+                    <w:t>Ob = ( 2.94 - 1.27*I + 2.5*exp(1.13446401379631*I) )</w:t>
+                  </w:r>
+                </w:p>
+              </w:txbxContent>
+            </v:textbox>
+            <w10:wrap type="square"/>
+          </v:shape>
+        </w:pict>
+      </w:r>
+      <w:r>
+        <w:drawing>
+          <wp:inline distT="0" distB="0" distL="0" distR="0" wp14:anchorId="74393F77" wp14:editId="5344A853">
+            <wp:extent cx="4096322" cy="3753374"/>
+            <wp:effectExtent l="0" t="0" r="0" b="0"/>
+            <wp:docPr id="10" name="Picture 10" descr="Chart&#10;&#10;Description automatically generated"/>
+            <wp:cNvGraphicFramePr>
+              <a:graphicFrameLocks xmlns:a="http://schemas.openxmlformats.org/drawingml/2006/main" noChangeAspect="1"/>
+            </wp:cNvGraphicFramePr>
+            <a:graphic xmlns:a="http://schemas.openxmlformats.org/drawingml/2006/main">
+              <a:graphicData uri="http://schemas.openxmlformats.org/drawingml/2006/picture">
+                <pic:pic xmlns:pic="http://schemas.openxmlformats.org/drawingml/2006/picture">
+                  <pic:nvPicPr>
+                    <pic:cNvPr id="10" name="Picture 10" descr="Chart&#10;&#10;Description automatically generated"/>
+                    <pic:cNvPicPr/>
+                  </pic:nvPicPr>
+                  <pic:blipFill>
+                    <a:blip r:embed="rId6"/>
+                    <a:stretch>
+                      <a:fillRect/>
+                    </a:stretch>
+                  </pic:blipFill>
+                  <pic:spPr>
+                    <a:xfrm>
+                      <a:off x="0" y="0"/>
+                      <a:ext cx="4096322" cy="3753374"/>
+                    </a:xfrm>
+                    <a:prstGeom prst="rect">
+                      <a:avLst/>
+                    </a:prstGeom>
+                  </pic:spPr>
+                </pic:pic>
+              </a:graphicData>
+            </a:graphic>
+          </wp:inline>
+        </w:drawing>
+      </w:r>
+    </w:p>
+    <w:p>
+      <w:pPr>
+        <w:spacing w:after="0"/>
+      </w:pPr>
     </w:p>
     <w:p>
       <w:pPr>
@@ -196,7 +422,7 @@
                     <pic:cNvPicPr/>
                   </pic:nvPicPr>
                   <pic:blipFill>
-                    <a:blip r:embed="rId6"/>
+                    <a:blip r:embed="rId7"/>
                     <a:stretch>
                       <a:fillRect/>
                     </a:stretch>
@@ -242,7 +468,7 @@
                     <pic:cNvPicPr/>
                   </pic:nvPicPr>
                   <pic:blipFill>
-                    <a:blip r:embed="rId7"/>
+                    <a:blip r:embed="rId8"/>
                     <a:stretch>
                       <a:fillRect/>
                     </a:stretch>
@@ -273,10 +499,6 @@
         </w:rPr>
         <w:lastRenderedPageBreak/>
         <w:pict w14:anchorId="6A8BCDD4">
-          <v:shapetype id="_x0000_t202" coordsize="21600,21600" o:spt="202" path="m,l,21600r21600,l21600,xe">
-            <v:stroke joinstyle="miter"/>
-            <v:path gradientshapeok="t" o:connecttype="rect"/>
-          </v:shapetype>
           <v:shape id="_x0000_s1027" type="#_x0000_t202" style="position:absolute;margin-left:303.35pt;margin-top:1.05pt;width:216.5pt;height:300.9pt;z-index:251665408;visibility:visible;mso-wrap-distance-left:9pt;mso-wrap-distance-top:3.6pt;mso-wrap-distance-right:9pt;mso-wrap-distance-bottom:3.6pt;mso-position-horizontal-relative:text;mso-position-vertical-relative:text;mso-width-relative:margin;mso-height-relative:margin;v-text-anchor:top" o:gfxdata="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">
             <v:textbox>
               <w:txbxContent>
@@ -285,23 +507,7 @@
                     <w:spacing w:after="0"/>
                   </w:pPr>
                   <w:r>
-                    <w:t xml:space="preserve">R1 = </w:t>
-                  </w:r>
-                  <w:proofErr w:type="gramStart"/>
-                  <w:r>
-                    <w:t>( 4.91</w:t>
-                  </w:r>
-                  <w:proofErr w:type="gramEnd"/>
-                  <w:r>
-                    <w:t xml:space="preserve"> + 1.97*I )  ( 5.29 @ 21.87059357146099 </w:t>
-                  </w:r>
-                  <w:proofErr w:type="spellStart"/>
-                  <w:r>
-                    <w:t>degs</w:t>
-                  </w:r>
-                  <w:proofErr w:type="spellEnd"/>
-                  <w:r>
-                    <w:t>)</w:t>
+                    <w:t>R1 = ( 4.91 + 1.97*I )  ( 5.29 @ 21.87059357146099 degs)</w:t>
                   </w:r>
                 </w:p>
                 <w:p>
@@ -309,23 +515,7 @@
                     <w:spacing w:after="0"/>
                   </w:pPr>
                   <w:r>
-                    <w:t>R2 = ( -2.91 + 9.43*</w:t>
-                  </w:r>
-                  <w:proofErr w:type="gramStart"/>
-                  <w:r>
-                    <w:t>I )</w:t>
-                  </w:r>
-                  <w:proofErr w:type="gramEnd"/>
-                  <w:r>
-                    <w:t xml:space="preserve">  ( 9.87 @ 107.16329982309091 </w:t>
-                  </w:r>
-                  <w:proofErr w:type="spellStart"/>
-                  <w:r>
-                    <w:t>degs</w:t>
-                  </w:r>
-                  <w:proofErr w:type="spellEnd"/>
-                  <w:r>
-                    <w:t>)</w:t>
+                    <w:t>R2 = ( -2.91 + 9.43*I )  ( 9.87 @ 107.16329982309091 degs)</w:t>
                   </w:r>
                 </w:p>
                 <w:p>
@@ -333,23 +523,7 @@
                     <w:spacing w:after="0"/>
                   </w:pPr>
                   <w:r>
-                    <w:t>R2 = ( -4.17 + 6.95*</w:t>
-                  </w:r>
-                  <w:proofErr w:type="gramStart"/>
-                  <w:r>
-                    <w:t>I )</w:t>
-                  </w:r>
-                  <w:proofErr w:type="gramEnd"/>
-                  <w:r>
-                    <w:t xml:space="preserve">  ( 8.10 @ 120.9696802868146 </w:t>
-                  </w:r>
-                  <w:proofErr w:type="spellStart"/>
-                  <w:r>
-                    <w:t>degs</w:t>
-                  </w:r>
-                  <w:proofErr w:type="spellEnd"/>
-                  <w:r>
-                    <w:t>)</w:t>
+                    <w:t>R2 = ( -4.17 + 6.95*I )  ( 8.10 @ 120.9696802868146 degs)</w:t>
                   </w:r>
                 </w:p>
                 <w:p>
@@ -357,23 +531,7 @@
                     <w:spacing w:after="0"/>
                   </w:pPr>
                   <w:r>
-                    <w:t>R4 = ( -1.91 + 2.9*</w:t>
-                  </w:r>
-                  <w:proofErr w:type="gramStart"/>
-                  <w:r>
-                    <w:t>I )</w:t>
-                  </w:r>
-                  <w:proofErr w:type="gramEnd"/>
-                  <w:r>
-                    <w:t xml:space="preserve">  ( 3.48 @ 123.35467306195633 </w:t>
-                  </w:r>
-                  <w:proofErr w:type="spellStart"/>
-                  <w:r>
-                    <w:t>degs</w:t>
-                  </w:r>
-                  <w:proofErr w:type="spellEnd"/>
-                  <w:r>
-                    <w:t>)</w:t>
+                    <w:t>R4 = ( -1.91 + 2.9*I )  ( 3.48 @ 123.35467306195633 degs)</w:t>
                   </w:r>
                 </w:p>
                 <w:p>
@@ -381,23 +539,7 @@
                     <w:spacing w:after="0"/>
                   </w:pPr>
                   <w:r>
-                    <w:t>R5 = ( -1.0 + 6.52*</w:t>
-                  </w:r>
-                  <w:proofErr w:type="gramStart"/>
-                  <w:r>
-                    <w:t>I )</w:t>
-                  </w:r>
-                  <w:proofErr w:type="gramEnd"/>
-                  <w:r>
-                    <w:t xml:space="preserve">  ( 6.60 @ 98.7144104612985 </w:t>
-                  </w:r>
-                  <w:proofErr w:type="spellStart"/>
-                  <w:r>
-                    <w:t>degs</w:t>
-                  </w:r>
-                  <w:proofErr w:type="spellEnd"/>
-                  <w:r>
-                    <w:t>)</w:t>
+                    <w:t>R5 = ( -1.0 + 6.52*I )  ( 6.60 @ 98.7144104612985 degs)</w:t>
                   </w:r>
                 </w:p>
                 <w:p>
@@ -405,23 +547,7 @@
                     <w:spacing w:after="0"/>
                   </w:pPr>
                   <w:r>
-                    <w:t xml:space="preserve">R6 = </w:t>
-                  </w:r>
-                  <w:proofErr w:type="gramStart"/>
-                  <w:r>
-                    <w:t>( 8.08</w:t>
-                  </w:r>
-                  <w:proofErr w:type="gramEnd"/>
-                  <w:r>
-                    <w:t xml:space="preserve"> + 1.55*I )  ( 8.23 @ 10.85836153491947 </w:t>
-                  </w:r>
-                  <w:proofErr w:type="spellStart"/>
-                  <w:r>
-                    <w:t>degs</w:t>
-                  </w:r>
-                  <w:proofErr w:type="spellEnd"/>
-                  <w:r>
-                    <w:t>)</w:t>
+                    <w:t>R6 = ( 8.08 + 1.55*I )  ( 8.23 @ 10.85836153491947 degs)</w:t>
                   </w:r>
                 </w:p>
                 <w:p>
@@ -434,15 +560,7 @@
                     <w:spacing w:after="0"/>
                   </w:pPr>
                   <w:r>
-                    <w:t xml:space="preserve">Oa = </w:t>
-                  </w:r>
-                  <w:proofErr w:type="gramStart"/>
-                  <w:r>
-                    <w:t>( 0</w:t>
-                  </w:r>
-                  <w:proofErr w:type="gramEnd"/>
-                  <w:r>
-                    <w:t xml:space="preserve"> )</w:t>
+                    <w:t>Oa = ( 0 )</w:t>
                   </w:r>
                 </w:p>
                 <w:p>
@@ -450,63 +568,31 @@
                     <w:spacing w:after="0"/>
                   </w:pPr>
                   <w:r>
-                    <w:t xml:space="preserve">A = </w:t>
-                  </w:r>
-                  <w:proofErr w:type="gramStart"/>
-                  <w:r>
-                    <w:t>( 4.91</w:t>
-                  </w:r>
-                  <w:proofErr w:type="gramEnd"/>
-                  <w:r>
-                    <w:t xml:space="preserve"> + 1.97*I )</w:t>
-                  </w:r>
-                </w:p>
-                <w:p>
-                  <w:pPr>
-                    <w:spacing w:after="0" w:line="240" w:lineRule="auto"/>
-                  </w:pPr>
-                  <w:r>
-                    <w:t xml:space="preserve">C = </w:t>
-                  </w:r>
-                  <w:proofErr w:type="gramStart"/>
-                  <w:r>
-                    <w:t>( 2</w:t>
-                  </w:r>
-                  <w:proofErr w:type="gramEnd"/>
-                  <w:r>
-                    <w:t xml:space="preserve"> + 11.4*I )</w:t>
-                  </w:r>
-                </w:p>
-                <w:p>
-                  <w:pPr>
-                    <w:spacing w:after="0" w:line="240" w:lineRule="auto"/>
-                  </w:pPr>
-                  <w:r>
-                    <w:t xml:space="preserve">B = </w:t>
-                  </w:r>
-                  <w:proofErr w:type="gramStart"/>
-                  <w:r>
-                    <w:t>( 3.91</w:t>
-                  </w:r>
-                  <w:proofErr w:type="gramEnd"/>
-                  <w:r>
-                    <w:t xml:space="preserve"> + 8.49619140625*I )</w:t>
-                  </w:r>
-                </w:p>
-                <w:p>
-                  <w:pPr>
-                    <w:spacing w:after="0" w:line="240" w:lineRule="auto"/>
-                  </w:pPr>
-                  <w:r>
-                    <w:t xml:space="preserve">Ob = </w:t>
-                  </w:r>
-                  <w:proofErr w:type="gramStart"/>
-                  <w:r>
-                    <w:t>( 8.08</w:t>
-                  </w:r>
-                  <w:proofErr w:type="gramEnd"/>
-                  <w:r>
-                    <w:t xml:space="preserve"> + 1.55*I )</w:t>
+                    <w:t>A = ( 4.91 + 1.97*I )</w:t>
+                  </w:r>
+                </w:p>
+                <w:p>
+                  <w:pPr>
+                    <w:spacing w:after="0" w:line="240" w:lineRule="auto"/>
+                  </w:pPr>
+                  <w:r>
+                    <w:t>C = ( 2 + 11.4*I )</w:t>
+                  </w:r>
+                </w:p>
+                <w:p>
+                  <w:pPr>
+                    <w:spacing w:after="0" w:line="240" w:lineRule="auto"/>
+                  </w:pPr>
+                  <w:r>
+                    <w:t>B = ( 3.91 + 8.49619140625*I )</w:t>
+                  </w:r>
+                </w:p>
+                <w:p>
+                  <w:pPr>
+                    <w:spacing w:after="0" w:line="240" w:lineRule="auto"/>
+                  </w:pPr>
+                  <w:r>
+                    <w:t>Ob = ( 8.08 + 1.55*I )</w:t>
                   </w:r>
                 </w:p>
               </w:txbxContent>
@@ -516,6 +602,9 @@
         </w:pict>
       </w:r>
       <w:r>
+        <w:rPr>
+          <w:noProof/>
+        </w:rPr>
         <w:drawing>
           <wp:inline distT="0" distB="0" distL="0" distR="0" wp14:anchorId="1F7F5489" wp14:editId="72DADDF7">
             <wp:extent cx="3705742" cy="3943900"/>
@@ -532,7 +621,7 @@
                     <pic:cNvPicPr/>
                   </pic:nvPicPr>
                   <pic:blipFill>
-                    <a:blip r:embed="rId8"/>
+                    <a:blip r:embed="rId9"/>
                     <a:stretch>
                       <a:fillRect/>
                     </a:stretch>
@@ -607,7 +696,7 @@
                     <pic:cNvPicPr/>
                   </pic:nvPicPr>
                   <pic:blipFill>
-                    <a:blip r:embed="rId9">
+                    <a:blip r:embed="rId10">
                       <a:extLst>
                         <a:ext uri="{28A0092B-C50C-407E-A947-70E740481C1C}">
                           <a14:useLocalDpi xmlns:a14="http://schemas.microsoft.com/office/drawing/2010/main" val="0"/>
@@ -658,217 +747,93 @@
                     <w:spacing w:after="0" w:line="240" w:lineRule="auto"/>
                   </w:pPr>
                   <w:r>
-                    <w:t xml:space="preserve">R1 = </w:t>
-                  </w:r>
-                  <w:proofErr w:type="gramStart"/>
-                  <w:r>
-                    <w:t>( 1.98</w:t>
-                  </w:r>
-                  <w:proofErr w:type="gramEnd"/>
-                  <w:r>
-                    <w:t xml:space="preserve"> - 0.504*I )  ( 2.04 @ -14.281980196010023 </w:t>
-                  </w:r>
-                  <w:proofErr w:type="spellStart"/>
-                  <w:r>
-                    <w:t>degs</w:t>
-                  </w:r>
-                  <w:proofErr w:type="spellEnd"/>
-                  <w:r>
-                    <w:t>)</w:t>
-                  </w:r>
-                </w:p>
-                <w:p>
-                  <w:pPr>
-                    <w:spacing w:after="0" w:line="240" w:lineRule="auto"/>
-                  </w:pPr>
-                  <w:r>
-                    <w:t xml:space="preserve">R2 = </w:t>
-                  </w:r>
-                  <w:proofErr w:type="gramStart"/>
-                  <w:r>
-                    <w:t>( 10.2</w:t>
-                  </w:r>
-                  <w:proofErr w:type="gramEnd"/>
-                  <w:r>
-                    <w:t xml:space="preserve"> - 2.56*I )  ( 10.5 @ -14.121115580677882 </w:t>
-                  </w:r>
-                  <w:proofErr w:type="spellStart"/>
-                  <w:r>
-                    <w:t>degs</w:t>
-                  </w:r>
-                  <w:proofErr w:type="spellEnd"/>
-                  <w:r>
-                    <w:t>)</w:t>
-                  </w:r>
-                </w:p>
-                <w:p>
-                  <w:pPr>
-                    <w:spacing w:after="0" w:line="240" w:lineRule="auto"/>
-                  </w:pPr>
-                  <w:r>
-                    <w:t xml:space="preserve">R2 = </w:t>
-                  </w:r>
-                  <w:proofErr w:type="gramStart"/>
-                  <w:r>
-                    <w:t>( 2.4</w:t>
-                  </w:r>
-                  <w:proofErr w:type="gramEnd"/>
-                  <w:r>
-                    <w:t xml:space="preserve"> + 3.12*I )  ( 3.94 @ 52.46984105311812 </w:t>
-                  </w:r>
-                  <w:proofErr w:type="spellStart"/>
-                  <w:r>
-                    <w:t>degs</w:t>
-                  </w:r>
-                  <w:proofErr w:type="spellEnd"/>
-                  <w:r>
-                    <w:t>)</w:t>
-                  </w:r>
-                </w:p>
-                <w:p>
-                  <w:pPr>
-                    <w:spacing w:after="0" w:line="240" w:lineRule="auto"/>
-                  </w:pPr>
-                  <w:r>
-                    <w:t xml:space="preserve">R4 = </w:t>
-                  </w:r>
-                  <w:proofErr w:type="gramStart"/>
-                  <w:r>
-                    <w:t>( 4.7</w:t>
-                  </w:r>
-                  <w:proofErr w:type="gramEnd"/>
-                  <w:r>
-                    <w:t xml:space="preserve"> - 2.6*I )  ( 5.37 @ -28.955630759785254 </w:t>
-                  </w:r>
-                  <w:proofErr w:type="spellStart"/>
-                  <w:r>
-                    <w:t>degs</w:t>
-                  </w:r>
-                  <w:proofErr w:type="spellEnd"/>
-                  <w:r>
-                    <w:t>)</w:t>
-                  </w:r>
-                </w:p>
-                <w:p>
-                  <w:pPr>
-                    <w:spacing w:after="0" w:line="240" w:lineRule="auto"/>
-                  </w:pPr>
-                  <w:r>
-                    <w:t xml:space="preserve">R5 = </w:t>
-                  </w:r>
-                  <w:proofErr w:type="gramStart"/>
-                  <w:r>
-                    <w:t>( 5.46</w:t>
-                  </w:r>
-                  <w:proofErr w:type="gramEnd"/>
-                  <w:r>
-                    <w:t xml:space="preserve"> + 0.0449*I )  ( 5.46 @ 0.47155626029768033 </w:t>
-                  </w:r>
-                  <w:proofErr w:type="spellStart"/>
-                  <w:r>
-                    <w:t>degs</w:t>
-                  </w:r>
-                  <w:proofErr w:type="spellEnd"/>
-                  <w:r>
-                    <w:t>)</w:t>
-                  </w:r>
-                </w:p>
-                <w:p>
-                  <w:pPr>
-                    <w:spacing w:after="0" w:line="240" w:lineRule="auto"/>
-                  </w:pPr>
-                  <w:r>
-                    <w:t xml:space="preserve">R6 = </w:t>
-                  </w:r>
-                  <w:proofErr w:type="gramStart"/>
-                  <w:r>
-                    <w:t>( 5.04</w:t>
-                  </w:r>
-                  <w:proofErr w:type="gramEnd"/>
-                  <w:r>
-                    <w:t xml:space="preserve"> - 3.58*I )  ( 6.18 @ -35.390215373070866 </w:t>
-                  </w:r>
-                  <w:proofErr w:type="spellStart"/>
-                  <w:r>
-                    <w:t>degs</w:t>
-                  </w:r>
-                  <w:proofErr w:type="spellEnd"/>
-                  <w:r>
-                    <w:t>)</w:t>
-                  </w:r>
-                </w:p>
-                <w:p>
-                  <w:pPr>
-                    <w:spacing w:after="0" w:line="240" w:lineRule="auto"/>
-                  </w:pPr>
-                </w:p>
-                <w:p>
-                  <w:pPr>
-                    <w:spacing w:after="0" w:line="240" w:lineRule="auto"/>
-                  </w:pPr>
-                  <w:r>
-                    <w:t>Oa = ( -12.14 + 3.06*</w:t>
-                  </w:r>
-                  <w:proofErr w:type="gramStart"/>
-                  <w:r>
-                    <w:t>I )</w:t>
-                  </w:r>
-                  <w:proofErr w:type="gramEnd"/>
-                </w:p>
-                <w:p>
-                  <w:pPr>
-                    <w:spacing w:after="0" w:line="240" w:lineRule="auto"/>
-                  </w:pPr>
-                  <w:r>
-                    <w:t>A = ( -10.160751953125 + 2.55609375*</w:t>
-                  </w:r>
-                  <w:proofErr w:type="gramStart"/>
-                  <w:r>
-                    <w:t>I )</w:t>
-                  </w:r>
-                  <w:proofErr w:type="gramEnd"/>
-                </w:p>
-                <w:p>
-                  <w:pPr>
-                    <w:spacing w:after="0" w:line="240" w:lineRule="auto"/>
-                  </w:pPr>
-                  <w:r>
-                    <w:t xml:space="preserve">C = </w:t>
-                  </w:r>
-                  <w:proofErr w:type="gramStart"/>
-                  <w:r>
-                    <w:t>( 0</w:t>
-                  </w:r>
-                  <w:proofErr w:type="gramEnd"/>
-                  <w:r>
-                    <w:t xml:space="preserve"> )</w:t>
-                  </w:r>
-                </w:p>
-                <w:p>
-                  <w:pPr>
-                    <w:spacing w:after="0" w:line="240" w:lineRule="auto"/>
-                  </w:pPr>
-                  <w:r>
-                    <w:t>B = ( -4.7 + 2.6*</w:t>
-                  </w:r>
-                  <w:proofErr w:type="gramStart"/>
-                  <w:r>
-                    <w:t>I )</w:t>
-                  </w:r>
-                  <w:proofErr w:type="gramEnd"/>
-                </w:p>
-                <w:p>
-                  <w:pPr>
-                    <w:spacing w:after="0" w:line="240" w:lineRule="auto"/>
-                  </w:pPr>
-                  <w:r>
-                    <w:t>Ob = ( -7.1 - 0.52*</w:t>
-                  </w:r>
-                  <w:proofErr w:type="gramStart"/>
-                  <w:r>
-                    <w:t>I )</w:t>
-                  </w:r>
-                  <w:proofErr w:type="gramEnd"/>
+                    <w:t>R1 = ( 1.98 - 0.504*I )  ( 2.04 @ -14.281980196010023 degs)</w:t>
+                  </w:r>
+                </w:p>
+                <w:p>
+                  <w:pPr>
+                    <w:spacing w:after="0" w:line="240" w:lineRule="auto"/>
+                  </w:pPr>
+                  <w:r>
+                    <w:t>R2 = ( 10.2 - 2.56*I )  ( 10.5 @ -14.121115580677882 degs)</w:t>
+                  </w:r>
+                </w:p>
+                <w:p>
+                  <w:pPr>
+                    <w:spacing w:after="0" w:line="240" w:lineRule="auto"/>
+                  </w:pPr>
+                  <w:r>
+                    <w:t>R2 = ( 2.4 + 3.12*I )  ( 3.94 @ 52.46984105311812 degs)</w:t>
+                  </w:r>
+                </w:p>
+                <w:p>
+                  <w:pPr>
+                    <w:spacing w:after="0" w:line="240" w:lineRule="auto"/>
+                  </w:pPr>
+                  <w:r>
+                    <w:t>R4 = ( 4.7 - 2.6*I )  ( 5.37 @ -28.955630759785254 degs)</w:t>
+                  </w:r>
+                </w:p>
+                <w:p>
+                  <w:pPr>
+                    <w:spacing w:after="0" w:line="240" w:lineRule="auto"/>
+                  </w:pPr>
+                  <w:r>
+                    <w:t>R5 = ( 5.46 + 0.0449*I )  ( 5.46 @ 0.47155626029768033 degs)</w:t>
+                  </w:r>
+                </w:p>
+                <w:p>
+                  <w:pPr>
+                    <w:spacing w:after="0" w:line="240" w:lineRule="auto"/>
+                  </w:pPr>
+                  <w:r>
+                    <w:t>R6 = ( 5.04 - 3.58*I )  ( 6.18 @ -35.390215373070866 degs)</w:t>
+                  </w:r>
+                </w:p>
+                <w:p>
+                  <w:pPr>
+                    <w:spacing w:after="0" w:line="240" w:lineRule="auto"/>
+                  </w:pPr>
+                </w:p>
+                <w:p>
+                  <w:pPr>
+                    <w:spacing w:after="0" w:line="240" w:lineRule="auto"/>
+                  </w:pPr>
+                  <w:r>
+                    <w:t>Oa = ( -12.14 + 3.06*I )</w:t>
+                  </w:r>
+                </w:p>
+                <w:p>
+                  <w:pPr>
+                    <w:spacing w:after="0" w:line="240" w:lineRule="auto"/>
+                  </w:pPr>
+                  <w:r>
+                    <w:t>A = ( -10.160751953125 + 2.55609375*I )</w:t>
+                  </w:r>
+                </w:p>
+                <w:p>
+                  <w:pPr>
+                    <w:spacing w:after="0" w:line="240" w:lineRule="auto"/>
+                  </w:pPr>
+                  <w:r>
+                    <w:t>C = ( 0 )</w:t>
+                  </w:r>
+                </w:p>
+                <w:p>
+                  <w:pPr>
+                    <w:spacing w:after="0" w:line="240" w:lineRule="auto"/>
+                  </w:pPr>
+                  <w:r>
+                    <w:t>B = ( -4.7 + 2.6*I )</w:t>
+                  </w:r>
+                </w:p>
+                <w:p>
+                  <w:pPr>
+                    <w:spacing w:after="0" w:line="240" w:lineRule="auto"/>
+                  </w:pPr>
+                  <w:r>
+                    <w:t>Ob = ( -7.1 - 0.52*I )</w:t>
+                  </w:r>
                 </w:p>
               </w:txbxContent>
             </v:textbox>
@@ -877,6 +842,9 @@
         </w:pict>
       </w:r>
       <w:r>
+        <w:rPr>
+          <w:noProof/>
+        </w:rPr>
         <w:drawing>
           <wp:inline distT="0" distB="0" distL="0" distR="0" wp14:anchorId="020446A6" wp14:editId="1DB700ED">
             <wp:extent cx="4163006" cy="2324424"/>
@@ -893,7 +861,7 @@
                     <pic:cNvPicPr/>
                   </pic:nvPicPr>
                   <pic:blipFill>
-                    <a:blip r:embed="rId10"/>
+                    <a:blip r:embed="rId11"/>
                     <a:stretch>
                       <a:fillRect/>
                     </a:stretch>
@@ -938,11 +906,10 @@
         <w:rPr>
           <w:noProof/>
         </w:rPr>
-        <w:lastRenderedPageBreak/>
         <w:drawing>
-          <wp:inline distT="0" distB="0" distL="0" distR="0" wp14:anchorId="1E8F72DB" wp14:editId="0035FF39">
-            <wp:extent cx="5249008" cy="4667901"/>
-            <wp:effectExtent l="0" t="0" r="8890" b="0"/>
+          <wp:inline distT="0" distB="0" distL="0" distR="0" wp14:anchorId="1E8F72DB" wp14:editId="1377AE3B">
+            <wp:extent cx="4297096" cy="3821373"/>
+            <wp:effectExtent l="0" t="0" r="0" b="0"/>
             <wp:docPr id="1" name="Picture 1"/>
             <wp:cNvGraphicFramePr>
               <a:graphicFrameLocks xmlns:a="http://schemas.openxmlformats.org/drawingml/2006/main" noChangeAspect="1"/>
@@ -955,7 +922,7 @@
                     <pic:cNvPicPr/>
                   </pic:nvPicPr>
                   <pic:blipFill>
-                    <a:blip r:embed="rId11"/>
+                    <a:blip r:embed="rId12"/>
                     <a:stretch>
                       <a:fillRect/>
                     </a:stretch>
@@ -963,7 +930,7 @@
                   <pic:spPr>
                     <a:xfrm>
                       <a:off x="0" y="0"/>
-                      <a:ext cx="5249008" cy="4667901"/>
+                      <a:ext cx="4304025" cy="3827535"/>
                     </a:xfrm>
                     <a:prstGeom prst="rect">
                       <a:avLst/>
@@ -980,6 +947,176 @@
       <w:pPr>
         <w:spacing w:after="0"/>
       </w:pPr>
+      <w:r>
+        <w:rPr>
+          <w:noProof/>
+        </w:rPr>
+        <w:lastRenderedPageBreak/>
+        <w:pict w14:anchorId="45441D40">
+          <v:shape id="_x0000_s1032" type="#_x0000_t202" style="position:absolute;margin-left:281.25pt;margin-top:7.9pt;width:185.6pt;height:249.65pt;z-index:251674624;visibility:visible;mso-wrap-style:square;mso-width-percent:400;mso-height-percent:200;mso-wrap-distance-left:9pt;mso-wrap-distance-top:3.6pt;mso-wrap-distance-right:9pt;mso-wrap-distance-bottom:3.6pt;mso-position-horizontal-relative:text;mso-position-vertical-relative:text;mso-width-percent:400;mso-height-percent:200;mso-width-relative:margin;mso-height-relative:margin;v-text-anchor:top" o:gfxdata="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">
+            <v:textbox style="mso-fit-shape-to-text:t">
+              <w:txbxContent>
+                <w:p>
+                  <w:pPr>
+                    <w:spacing w:after="0" w:line="240" w:lineRule="auto"/>
+                  </w:pPr>
+                  <w:r>
+                    <w:t>R1 = ( 1.65 + 2.12*I )  ( 2.69 @ 52.21805295955476 degs)</w:t>
+                  </w:r>
+                </w:p>
+                <w:p>
+                  <w:pPr>
+                    <w:spacing w:after="0" w:line="240" w:lineRule="auto"/>
+                  </w:pPr>
+                  <w:r>
+                    <w:t>R2 = ( 2.35 - 2.12*I )  ( 3.17 @ -42.05560573878955 degs)</w:t>
+                  </w:r>
+                </w:p>
+                <w:p>
+                  <w:pPr>
+                    <w:spacing w:after="0" w:line="240" w:lineRule="auto"/>
+                  </w:pPr>
+                  <w:r>
+                    <w:t>R2 = ( 3.47 + 0.305*I )  ( 3.48 @ 5.036636135480762 degs)</w:t>
+                  </w:r>
+                </w:p>
+                <w:p>
+                  <w:pPr>
+                    <w:spacing w:after="0" w:line="240" w:lineRule="auto"/>
+                  </w:pPr>
+                  <w:r>
+                    <w:t>R4 = ( 1.53 - 1.31*I )  ( 2.02 @ -40.37701844836722 degs)</w:t>
+                  </w:r>
+                </w:p>
+                <w:p>
+                  <w:pPr>
+                    <w:spacing w:after="0" w:line="240" w:lineRule="auto"/>
+                  </w:pPr>
+                  <w:r>
+                    <w:t>R5 = ( 0.819 - 0.818*I )  ( 1.16 @ -44.96515704218827 degs)</w:t>
+                  </w:r>
+                </w:p>
+                <w:p>
+                  <w:pPr>
+                    <w:spacing w:after="0" w:line="240" w:lineRule="auto"/>
+                  </w:pPr>
+                  <w:r>
+                    <w:t>R6 = ( -1.0 + 1.0*I )  ( 1.41 @ 135.01386061668146 degs)</w:t>
+                  </w:r>
+                </w:p>
+                <w:p>
+                  <w:pPr>
+                    <w:spacing w:after="0" w:line="240" w:lineRule="auto"/>
+                  </w:pPr>
+                </w:p>
+                <w:p>
+                  <w:pPr>
+                    <w:spacing w:after="0" w:line="240" w:lineRule="auto"/>
+                  </w:pPr>
+                  <w:r>
+                    <w:t>Oa = ( 0 )</w:t>
+                  </w:r>
+                </w:p>
+                <w:p>
+                  <w:pPr>
+                    <w:spacing w:after="0" w:line="240" w:lineRule="auto"/>
+                  </w:pPr>
+                  <w:r>
+                    <w:t>A = ( 1.65 + 2.12*I )</w:t>
+                  </w:r>
+                </w:p>
+                <w:p>
+                  <w:pPr>
+                    <w:spacing w:after="0" w:line="240" w:lineRule="auto"/>
+                  </w:pPr>
+                  <w:r>
+                    <w:t>C = ( 4 )</w:t>
+                  </w:r>
+                </w:p>
+                <w:p>
+                  <w:pPr>
+                    <w:spacing w:after="0" w:line="240" w:lineRule="auto"/>
+                  </w:pPr>
+                  <w:r>
+                    <w:t>B = ( 2.46 + 1.31*I )</w:t>
+                  </w:r>
+                </w:p>
+                <w:p>
+                  <w:pPr>
+                    <w:spacing w:after="0" w:line="240" w:lineRule="auto"/>
+                  </w:pPr>
+                  <w:r>
+                    <w:t>Ob = ( -1.0 + 1.0*I )</w:t>
+                  </w:r>
+                </w:p>
+              </w:txbxContent>
+            </v:textbox>
+            <w10:wrap type="square"/>
+          </v:shape>
+        </w:pict>
+      </w:r>
+      <w:r>
+        <w:drawing>
+          <wp:inline distT="0" distB="0" distL="0" distR="0" wp14:anchorId="578CEF54" wp14:editId="54C65124">
+            <wp:extent cx="2400635" cy="2543530"/>
+            <wp:effectExtent l="0" t="0" r="0" b="9525"/>
+            <wp:docPr id="12" name="Picture 12" descr="Chart, line chart&#10;&#10;Description automatically generated"/>
+            <wp:cNvGraphicFramePr>
+              <a:graphicFrameLocks xmlns:a="http://schemas.openxmlformats.org/drawingml/2006/main" noChangeAspect="1"/>
+            </wp:cNvGraphicFramePr>
+            <a:graphic xmlns:a="http://schemas.openxmlformats.org/drawingml/2006/main">
+              <a:graphicData uri="http://schemas.openxmlformats.org/drawingml/2006/picture">
+                <pic:pic xmlns:pic="http://schemas.openxmlformats.org/drawingml/2006/picture">
+                  <pic:nvPicPr>
+                    <pic:cNvPr id="12" name="Picture 12" descr="Chart, line chart&#10;&#10;Description automatically generated"/>
+                    <pic:cNvPicPr/>
+                  </pic:nvPicPr>
+                  <pic:blipFill>
+                    <a:blip r:embed="rId13"/>
+                    <a:stretch>
+                      <a:fillRect/>
+                    </a:stretch>
+                  </pic:blipFill>
+                  <pic:spPr>
+                    <a:xfrm>
+                      <a:off x="0" y="0"/>
+                      <a:ext cx="2400635" cy="2543530"/>
+                    </a:xfrm>
+                    <a:prstGeom prst="rect">
+                      <a:avLst/>
+                    </a:prstGeom>
+                  </pic:spPr>
+                </pic:pic>
+              </a:graphicData>
+            </a:graphic>
+          </wp:inline>
+        </w:drawing>
+      </w:r>
+    </w:p>
+    <w:p>
+      <w:pPr>
+        <w:spacing w:after="0"/>
+      </w:pPr>
+    </w:p>
+    <w:p>
+      <w:pPr>
+        <w:spacing w:after="0"/>
+      </w:pPr>
+    </w:p>
+    <w:p>
+      <w:pPr>
+        <w:spacing w:after="0"/>
+      </w:pPr>
+    </w:p>
+    <w:p>
+      <w:pPr>
+        <w:spacing w:after="0"/>
+      </w:pPr>
+    </w:p>
+    <w:p>
+      <w:pPr>
+        <w:spacing w:after="0"/>
+      </w:pPr>
     </w:p>
     <w:p>
       <w:pPr>
@@ -987,6 +1124,198 @@
       </w:pPr>
       <w:r>
         <w:t>HW3-Prob.3)</w:t>
+      </w:r>
+    </w:p>
+    <w:p>
+      <w:pPr>
+        <w:spacing w:after="0"/>
+      </w:pPr>
+      <w:r>
+        <w:rPr>
+          <w:noProof/>
+        </w:rPr>
+        <w:pict w14:anchorId="3FEBD1B6">
+          <v:shape id="_x0000_s1031" type="#_x0000_t202" style="position:absolute;margin-left:240.5pt;margin-top:1.45pt;width:280.1pt;height:236.2pt;z-index:251672576;visibility:visible;mso-height-percent:200;mso-wrap-distance-left:9pt;mso-wrap-distance-top:3.6pt;mso-wrap-distance-right:9pt;mso-wrap-distance-bottom:3.6pt;mso-position-horizontal-relative:text;mso-position-vertical-relative:text;mso-height-percent:200;mso-width-relative:margin;mso-height-relative:margin;v-text-anchor:top" o:gfxdata="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">
+            <v:textbox style="mso-fit-shape-to-text:t">
+              <w:txbxContent>
+                <w:p>
+                  <w:pPr>
+                    <w:spacing w:after="0" w:line="240" w:lineRule="auto"/>
+                  </w:pPr>
+                  <w:r>
+                    <w:t>R1 = ( -3.19 + 0.854*I )  ( 3.30 @ 165.00112314870543 degs)</w:t>
+                  </w:r>
+                </w:p>
+                <w:p>
+                  <w:pPr>
+                    <w:spacing w:after="0" w:line="240" w:lineRule="auto"/>
+                  </w:pPr>
+                  <w:r>
+                    <w:t>R2 = ( 5.12e-11 + 1.58e-9*I )  ( 1.58e-9 @ 88.1538092020129 degs)</w:t>
+                  </w:r>
+                </w:p>
+                <w:p>
+                  <w:pPr>
+                    <w:spacing w:after="0" w:line="240" w:lineRule="auto"/>
+                  </w:pPr>
+                  <w:r>
+                    <w:t>R2 = ( -2.81 + 1.34*I )  ( 3.11 @ 154.49596435614566 degs)</w:t>
+                  </w:r>
+                </w:p>
+                <w:p>
+                  <w:pPr>
+                    <w:spacing w:after="0" w:line="240" w:lineRule="auto"/>
+                  </w:pPr>
+                  <w:r>
+                    <w:t>R4 = ( -2.97 - 0.0316*I )  ( 2.97 @ -179.3887800315539 degs)</w:t>
+                  </w:r>
+                </w:p>
+                <w:p>
+                  <w:pPr>
+                    <w:spacing w:after="0" w:line="240" w:lineRule="auto"/>
+                  </w:pPr>
+                  <w:r>
+                    <w:t>R5 = ( 2.97 + 0.0316*I )  ( 2.97 @ 0.611219968446101 degs)</w:t>
+                  </w:r>
+                </w:p>
+                <w:p>
+                  <w:pPr>
+                    <w:spacing w:after="0" w:line="240" w:lineRule="auto"/>
+                  </w:pPr>
+                  <w:r>
+                    <w:t>R6 = ( 2.59 - 0.455*I )  ( 2.63 @ -9.964863508455084 degs)</w:t>
+                  </w:r>
+                </w:p>
+                <w:p>
+                  <w:pPr>
+                    <w:spacing w:after="0" w:line="240" w:lineRule="auto"/>
+                  </w:pPr>
+                </w:p>
+                <w:p>
+                  <w:pPr>
+                    <w:spacing w:after="0" w:line="240" w:lineRule="auto"/>
+                  </w:pPr>
+                  <w:r>
+                    <w:t>Oa = ( 3.19 - 0.854*I + 3.3*exp(2.87979326579064*I) )</w:t>
+                  </w:r>
+                </w:p>
+                <w:p>
+                  <w:pPr>
+                    <w:spacing w:after="0" w:line="240" w:lineRule="auto"/>
+                  </w:pPr>
+                  <w:r>
+                    <w:t>A = ( -5.12e-11 - 1.58e-9*I + 3.3*exp(2.87979326579064*I) )</w:t>
+                  </w:r>
+                </w:p>
+                <w:p>
+                  <w:pPr>
+                    <w:spacing w:after="0" w:line="240" w:lineRule="auto"/>
+                  </w:pPr>
+                  <w:r>
+                    <w:t>C = ( 3.3*exp(2.87979326579064*I) )</w:t>
+                  </w:r>
+                </w:p>
+                <w:p>
+                  <w:pPr>
+                    <w:spacing w:after="0" w:line="240" w:lineRule="auto"/>
+                  </w:pPr>
+                  <w:r>
+                    <w:t>B = ( 2.97 + 0.0316*I + 3.3*exp(2.87979326579064*I) )</w:t>
+                  </w:r>
+                </w:p>
+                <w:p>
+                  <w:pPr>
+                    <w:spacing w:after="0" w:line="240" w:lineRule="auto"/>
+                  </w:pPr>
+                  <w:r>
+                    <w:t>Ob = ( 5.78 - 1.31*I + 3.3*exp(2.87979326579064*I) )</w:t>
+                  </w:r>
+                </w:p>
+              </w:txbxContent>
+            </v:textbox>
+            <w10:wrap type="square"/>
+          </v:shape>
+        </w:pict>
+      </w:r>
+      <w:r>
+        <w:drawing>
+          <wp:inline distT="0" distB="0" distL="0" distR="0" wp14:anchorId="14D8D757" wp14:editId="5DC9D336">
+            <wp:extent cx="2429214" cy="1695687"/>
+            <wp:effectExtent l="0" t="0" r="0" b="0"/>
+            <wp:docPr id="11" name="Picture 11" descr="A picture containing text, different, line, colorful&#10;&#10;Description automatically generated"/>
+            <wp:cNvGraphicFramePr>
+              <a:graphicFrameLocks xmlns:a="http://schemas.openxmlformats.org/drawingml/2006/main" noChangeAspect="1"/>
+            </wp:cNvGraphicFramePr>
+            <a:graphic xmlns:a="http://schemas.openxmlformats.org/drawingml/2006/main">
+              <a:graphicData uri="http://schemas.openxmlformats.org/drawingml/2006/picture">
+                <pic:pic xmlns:pic="http://schemas.openxmlformats.org/drawingml/2006/picture">
+                  <pic:nvPicPr>
+                    <pic:cNvPr id="11" name="Picture 11" descr="A picture containing text, different, line, colorful&#10;&#10;Description automatically generated"/>
+                    <pic:cNvPicPr/>
+                  </pic:nvPicPr>
+                  <pic:blipFill>
+                    <a:blip r:embed="rId14"/>
+                    <a:stretch>
+                      <a:fillRect/>
+                    </a:stretch>
+                  </pic:blipFill>
+                  <pic:spPr>
+                    <a:xfrm>
+                      <a:off x="0" y="0"/>
+                      <a:ext cx="2429214" cy="1695687"/>
+                    </a:xfrm>
+                    <a:prstGeom prst="rect">
+                      <a:avLst/>
+                    </a:prstGeom>
+                  </pic:spPr>
+                </pic:pic>
+              </a:graphicData>
+            </a:graphic>
+          </wp:inline>
+        </w:drawing>
+      </w:r>
+    </w:p>
+    <w:p>
+      <w:pPr>
+        <w:spacing w:after="0"/>
+      </w:pPr>
+      <w:r>
+        <w:lastRenderedPageBreak/>
+        <w:drawing>
+          <wp:inline distT="0" distB="0" distL="0" distR="0" wp14:anchorId="79EF5C8A" wp14:editId="6EBE073A">
+            <wp:extent cx="3077004" cy="5734850"/>
+            <wp:effectExtent l="0" t="0" r="9525" b="0"/>
+            <wp:docPr id="14" name="Picture 14"/>
+            <wp:cNvGraphicFramePr>
+              <a:graphicFrameLocks xmlns:a="http://schemas.openxmlformats.org/drawingml/2006/main" noChangeAspect="1"/>
+            </wp:cNvGraphicFramePr>
+            <a:graphic xmlns:a="http://schemas.openxmlformats.org/drawingml/2006/main">
+              <a:graphicData uri="http://schemas.openxmlformats.org/drawingml/2006/picture">
+                <pic:pic xmlns:pic="http://schemas.openxmlformats.org/drawingml/2006/picture">
+                  <pic:nvPicPr>
+                    <pic:cNvPr id="1" name=""/>
+                    <pic:cNvPicPr/>
+                  </pic:nvPicPr>
+                  <pic:blipFill>
+                    <a:blip r:embed="rId15"/>
+                    <a:stretch>
+                      <a:fillRect/>
+                    </a:stretch>
+                  </pic:blipFill>
+                  <pic:spPr>
+                    <a:xfrm>
+                      <a:off x="0" y="0"/>
+                      <a:ext cx="3077004" cy="5734850"/>
+                    </a:xfrm>
+                    <a:prstGeom prst="rect">
+                      <a:avLst/>
+                    </a:prstGeom>
+                  </pic:spPr>
+                </pic:pic>
+              </a:graphicData>
+            </a:graphic>
+          </wp:inline>
+        </w:drawing>
       </w:r>
     </w:p>
     <w:sectPr>
